--- a/Neutron Field Model V1.docx
+++ b/Neutron Field Model V1.docx
@@ -1061,245 +1061,6 @@
       </w:r>
       <w:r>
         <w:t xml:space="preserve"> A neutron, while externally neutral, contains internally confined electric fields — a positive and a negative field in near-overlap. Though these fields do not radiate outward, they exist and interact strongly within. The volume of the neutron is determined not by external emission, but by the inner balance of forces: where the internal positive and negative fields reach a dynamic equilibrium. This boundary — where internal compression is halted by counter-field repulsion — defines the neutron’s effective spatial extent.</w:t>
-      </w:r>
-    </w:p>
-    <w:p>
-      <w:pPr>
-        <w:pStyle w:val="BodyText"/>
-      </w:pPr>
-      <w:r>
-        <w:t>Once separated, the system reaches a new stable configuration: - A proton and electron held at a much larger distance, - Forming a hydrogen atom with Bohr radius</w:t>
-      </w:r>
-    </w:p>
-    <w:p>
-      <w:pPr>
-        <w:pStyle w:val="BodyText"/>
-      </w:pPr>
-      <m:oMathPara>
-        <m:oMathParaPr>
-          <m:jc m:val="center"/>
-        </m:oMathParaPr>
-        <m:oMath>
-          <m:sSub>
-            <m:sSubPr>
-              <m:ctrlPr>
-                <w:rPr>
-                  <w:rFonts w:ascii="Cambria Math" w:hAnsi="Cambria Math"/>
-                </w:rPr>
-              </m:ctrlPr>
-            </m:sSubPr>
-            <m:e>
-              <m:r>
-                <w:rPr>
-                  <w:rFonts w:ascii="Cambria Math" w:hAnsi="Cambria Math"/>
-                </w:rPr>
-                <m:t>a</m:t>
-              </m:r>
-            </m:e>
-            <m:sub>
-              <m:r>
-                <w:rPr>
-                  <w:rFonts w:ascii="Cambria Math" w:hAnsi="Cambria Math"/>
-                </w:rPr>
-                <m:t>0</m:t>
-              </m:r>
-            </m:sub>
-          </m:sSub>
-          <m:r>
-            <m:rPr>
-              <m:sty m:val="p"/>
-            </m:rPr>
-            <w:rPr>
-              <w:rFonts w:ascii="Cambria Math" w:hAnsi="Cambria Math"/>
-            </w:rPr>
-            <m:t>=</m:t>
-          </m:r>
-          <m:r>
-            <w:rPr>
-              <w:rFonts w:ascii="Cambria Math" w:hAnsi="Cambria Math"/>
-            </w:rPr>
-            <m:t>5.29imes</m:t>
-          </m:r>
-          <m:sSup>
-            <m:sSupPr>
-              <m:ctrlPr>
-                <w:rPr>
-                  <w:rFonts w:ascii="Cambria Math" w:hAnsi="Cambria Math"/>
-                </w:rPr>
-              </m:ctrlPr>
-            </m:sSupPr>
-            <m:e>
-              <m:r>
-                <w:rPr>
-                  <w:rFonts w:ascii="Cambria Math" w:hAnsi="Cambria Math"/>
-                </w:rPr>
-                <m:t>10</m:t>
-              </m:r>
-            </m:e>
-            <m:sup>
-              <m:r>
-                <m:rPr>
-                  <m:sty m:val="p"/>
-                </m:rPr>
-                <w:rPr>
-                  <w:rFonts w:ascii="Cambria Math" w:hAnsi="Cambria Math"/>
-                </w:rPr>
-                <m:t>-</m:t>
-              </m:r>
-              <m:r>
-                <w:rPr>
-                  <w:rFonts w:ascii="Cambria Math" w:hAnsi="Cambria Math"/>
-                </w:rPr>
-                <m:t>11</m:t>
-              </m:r>
-            </m:sup>
-          </m:sSup>
-          <m:r>
-            <w:rPr>
-              <w:rFonts w:ascii="Cambria Math" w:hAnsi="Cambria Math"/>
-            </w:rPr>
-            <m:t> extm</m:t>
-          </m:r>
-        </m:oMath>
-      </m:oMathPara>
-    </w:p>
-    <w:p>
-      <w:pPr>
-        <w:pStyle w:val="FirstParagraph"/>
-      </w:pPr>
-      <w:r>
-        <w:t>.</w:t>
-      </w:r>
-    </w:p>
-    <w:p>
-      <w:pPr>
-        <w:pStyle w:val="BodyText"/>
-      </w:pPr>
-      <w:r>
-        <w:t>This energy does not arise from mass loss or quantum randomness, but from: - Breaking a confined, balanced electric field system, - Where the initial potential configuration cancels external effects, - And the separation requires work against the internal field equilibrium.</w:t>
-      </w:r>
-    </w:p>
-    <w:p>
-      <w:pPr>
-        <w:pStyle w:val="BodyText"/>
-      </w:pPr>
-      <w:r>
-        <w:t>Once separated, the system reaches a new stable configuration: - A proton and electron held at a much larger distance, - Forming a hydrogen atom with Bohr radius</w:t>
-      </w:r>
-    </w:p>
-    <w:p>
-      <w:pPr>
-        <w:pStyle w:val="BodyText"/>
-      </w:pPr>
-      <m:oMathPara>
-        <m:oMathParaPr>
-          <m:jc m:val="center"/>
-        </m:oMathParaPr>
-        <m:oMath>
-          <m:sSub>
-            <m:sSubPr>
-              <m:ctrlPr>
-                <w:rPr>
-                  <w:rFonts w:ascii="Cambria Math" w:hAnsi="Cambria Math"/>
-                </w:rPr>
-              </m:ctrlPr>
-            </m:sSubPr>
-            <m:e>
-              <m:r>
-                <w:rPr>
-                  <w:rFonts w:ascii="Cambria Math" w:hAnsi="Cambria Math"/>
-                </w:rPr>
-                <m:t>a</m:t>
-              </m:r>
-            </m:e>
-            <m:sub>
-              <m:r>
-                <w:rPr>
-                  <w:rFonts w:ascii="Cambria Math" w:hAnsi="Cambria Math"/>
-                </w:rPr>
-                <m:t>0</m:t>
-              </m:r>
-            </m:sub>
-          </m:sSub>
-          <m:r>
-            <m:rPr>
-              <m:sty m:val="p"/>
-            </m:rPr>
-            <w:rPr>
-              <w:rFonts w:ascii="Cambria Math" w:hAnsi="Cambria Math"/>
-            </w:rPr>
-            <m:t>=</m:t>
-          </m:r>
-          <m:r>
-            <w:rPr>
-              <w:rFonts w:ascii="Cambria Math" w:hAnsi="Cambria Math"/>
-            </w:rPr>
-            <m:t>5.29</m:t>
-          </m:r>
-          <m:r>
-            <m:rPr>
-              <m:sty m:val="p"/>
-            </m:rPr>
-            <w:rPr>
-              <w:rFonts w:ascii="Cambria Math" w:hAnsi="Cambria Math"/>
-            </w:rPr>
-            <m:t>×</m:t>
-          </m:r>
-          <m:sSup>
-            <m:sSupPr>
-              <m:ctrlPr>
-                <w:rPr>
-                  <w:rFonts w:ascii="Cambria Math" w:hAnsi="Cambria Math"/>
-                </w:rPr>
-              </m:ctrlPr>
-            </m:sSupPr>
-            <m:e>
-              <m:r>
-                <w:rPr>
-                  <w:rFonts w:ascii="Cambria Math" w:hAnsi="Cambria Math"/>
-                </w:rPr>
-                <m:t>10</m:t>
-              </m:r>
-            </m:e>
-            <m:sup>
-              <m:r>
-                <m:rPr>
-                  <m:sty m:val="p"/>
-                </m:rPr>
-                <w:rPr>
-                  <w:rFonts w:ascii="Cambria Math" w:hAnsi="Cambria Math"/>
-                </w:rPr>
-                <m:t>-</m:t>
-              </m:r>
-              <m:r>
-                <w:rPr>
-                  <w:rFonts w:ascii="Cambria Math" w:hAnsi="Cambria Math"/>
-                </w:rPr>
-                <m:t>11</m:t>
-              </m:r>
-            </m:sup>
-          </m:sSup>
-          <m:r>
-            <w:rPr>
-              <w:rFonts w:ascii="Cambria Math" w:hAnsi="Cambria Math"/>
-            </w:rPr>
-            <m:t> </m:t>
-          </m:r>
-          <m:r>
-            <m:rPr>
-              <m:nor/>
-            </m:rPr>
-            <m:t>m</m:t>
-          </m:r>
-        </m:oMath>
-      </m:oMathPara>
-    </w:p>
-    <w:p>
-      <w:pPr>
-        <w:pStyle w:val="FirstParagraph"/>
-      </w:pPr>
-      <w:r>
-        <w:t>.</w:t>
       </w:r>
     </w:p>
     <w:p>
@@ -1515,7 +1276,6 @@
               <w:pStyle w:val="Compact"/>
             </w:pPr>
             <w:r>
-              <w:lastRenderedPageBreak/>
               <w:t>Neutron bound to one proton and a neutron connected to a proton (PNNP)</w:t>
             </w:r>
           </w:p>
